--- a/PortfolioAI/AppData/Sandhya_Arcot.docx
+++ b/PortfolioAI/AppData/Sandhya_Arcot.docx
@@ -62,49 +62,67 @@
       </w:r>
     </w:p>
     <w:p>
+      <w:pPr>
+        <w:pStyle w:val="ListBullet"/>
+      </w:pPr>
       <w:r>
-        <w:t xml:space="preserve">• Languages &amp; Frameworks: C# 8.0, .NET Framework 4.8, .NET Core/.NET </w:t>
-      </w:r>
-      <w:r>
-        <w:t>8</w:t>
-      </w:r>
-      <w:r>
-        <w:t>, ASP.NET Core, WinForms, WPF/XAML, MVVM, Entity Framework, EF Core, .NET MAUI.</w:t>
+        <w:t>Languages &amp; Frameworks: C#, .NET 6, .NET Framework 4.8, WPF, MVVM, LINQ, XAML</w:t>
       </w:r>
     </w:p>
     <w:p>
+      <w:pPr>
+        <w:pStyle w:val="ListBullet"/>
+      </w:pPr>
       <w:r>
-        <w:t>Databases</w:t>
-      </w:r>
-      <w:r>
-        <w:rPr>
-          <w:b/>
-          <w:bCs/>
-        </w:rPr>
-        <w:t>:</w:t>
-      </w:r>
-      <w:r>
-        <w:t xml:space="preserve"> SQL Server, SQLite</w:t>
+        <w:t>UI/UX: XAML Styling, Custom Controls, Telerik UI, DevExpress, User-Centered Design</w:t>
       </w:r>
     </w:p>
     <w:p>
+      <w:pPr>
+        <w:pStyle w:val="ListBullet"/>
+      </w:pPr>
       <w:r>
-        <w:t>• Architecture &amp; Design: MVVM, Dependency Injection (MEF), asynchronous programming, multithreaded application development.</w:t>
+        <w:t>Database &amp; Persistence: SQL Server, SQLite, Entity Framework Core, ADO.NET, Repository Pattern</w:t>
       </w:r>
     </w:p>
     <w:p>
+      <w:pPr>
+        <w:pStyle w:val="ListBullet"/>
+      </w:pPr>
       <w:r>
-        <w:t>• Testing &amp; Quality: NUnit, Test Driven Development (TDD), NCover, performance analysis (Windows Performance Toolkit, Speed Trace).</w:t>
+        <w:t>Tooling &amp; DevOps: GitHub, GitHub Copilot, Azure DevOps, Docker, CI/CD Pipelines</w:t>
       </w:r>
     </w:p>
     <w:p>
+      <w:pPr>
+        <w:pStyle w:val="ListBullet"/>
+      </w:pPr>
       <w:r>
-        <w:t>• Tools: Visual Studio, TFS, Git, Resharper, FxCop, Reflector, Enterprise Architect.</w:t>
+        <w:t xml:space="preserve">Testing &amp; Quality: </w:t>
+      </w:r>
+      <w:proofErr w:type="spellStart"/>
+      <w:r>
+        <w:t>NUnit</w:t>
+      </w:r>
+      <w:proofErr w:type="spellEnd"/>
+      <w:r>
+        <w:t>, Integration Testing, Performance Profiling, Debugging Multithreaded Code</w:t>
       </w:r>
     </w:p>
     <w:p>
+      <w:pPr>
+        <w:pStyle w:val="ListBullet"/>
+      </w:pPr>
       <w:r>
-        <w:t>• Domain Expertise: Healthcare, Insurance.</w:t>
+        <w:t>Specialized Domains: Imaging Algorithms, DICOM, Mass Cytometry (</w:t>
+      </w:r>
+      <w:proofErr w:type="spellStart"/>
+      <w:r>
+        <w:t>CyTOF</w:t>
+      </w:r>
+      <w:proofErr w:type="spellEnd"/>
+      <w:r>
+        <w:t>®), AI-Assisted Development</w:t>
       </w:r>
     </w:p>
     <w:p>
@@ -134,7 +152,15 @@
     </w:p>
     <w:p>
       <w:r>
-        <w:t>Mass cytometry by time-of-flight, used in CyTOF® systems, empowers researchers to interrogate 50+ markers simultaneously on millions of individual cells, unveiling new cell types, functions, and biomarkers in immunology, cancer, and stem cells.</w:t>
+        <w:t xml:space="preserve">Mass cytometry by time-of-flight, used in </w:t>
+      </w:r>
+      <w:proofErr w:type="spellStart"/>
+      <w:r>
+        <w:t>CyTOF</w:t>
+      </w:r>
+      <w:proofErr w:type="spellEnd"/>
+      <w:r>
+        <w:t>® systems, empowers researchers to interrogate 50+ markers simultaneously on millions of individual cells, unveiling new cell types, functions, and biomarkers in immunology, cancer, and stem cells.</w:t>
       </w:r>
     </w:p>
     <w:p>
@@ -154,16 +180,11 @@
       </w:r>
     </w:p>
     <w:p>
-      <w:proofErr w:type="gramStart"/>
       <w:r>
         <w:t>•</w:t>
       </w:r>
       <w:r>
-        <w:t>Led</w:t>
-      </w:r>
-      <w:proofErr w:type="gramEnd"/>
-      <w:r>
-        <w:t xml:space="preserve"> modernization initiatives by breaking down monolithic application modules into isolated services, enabling better scalability and maintainability.</w:t>
+        <w:t>Led modernization initiatives by breaking down monolithic application modules into isolated services, enabling better scalability and maintainability.</w:t>
       </w:r>
     </w:p>
     <w:p>
@@ -260,29 +281,225 @@
       </w:r>
     </w:p>
     <w:p>
+      <w:pPr>
+        <w:pStyle w:val="ListParagraph"/>
+        <w:numPr>
+          <w:ilvl w:val="0"/>
+          <w:numId w:val="12"/>
+        </w:numPr>
+      </w:pPr>
       <w:r>
-        <w:t>• Led module design and delivery for Syngo.Via MM Oncology imaging application using C#, WPF/XAML, and MVVM.</w:t>
+        <w:t>Served as Technical Lead, overseeing module design and implementation for complex diagnostic imaging systems using C#, WPF, and MVVM</w:t>
+      </w:r>
+      <w:r>
+        <w:t>.</w:t>
       </w:r>
     </w:p>
     <w:p>
+      <w:pPr>
+        <w:pStyle w:val="ListParagraph"/>
+        <w:ind w:left="360"/>
+      </w:pPr>
+    </w:p>
+    <w:p>
+      <w:pPr>
+        <w:pStyle w:val="ListParagraph"/>
+        <w:numPr>
+          <w:ilvl w:val="0"/>
+          <w:numId w:val="12"/>
+        </w:numPr>
+      </w:pPr>
       <w:r>
-        <w:t>• Created extensibility framework using MEF and mentored team members in dependency injection best practices.</w:t>
+        <w:t>Designed scalable desktop applications on the .NET Framework, delivering performant, reliable, and user-friendly imaging tools.</w:t>
       </w:r>
     </w:p>
     <w:p>
+      <w:pPr>
+        <w:pStyle w:val="ListParagraph"/>
+        <w:ind w:left="360"/>
+      </w:pPr>
+    </w:p>
+    <w:p>
+      <w:pPr>
+        <w:pStyle w:val="ListParagraph"/>
+        <w:numPr>
+          <w:ilvl w:val="0"/>
+          <w:numId w:val="12"/>
+        </w:numPr>
+      </w:pPr>
       <w:r>
-        <w:t>• Performed performance analysis, resolved memory leaks, and improved responsiveness of complex imaging workflows.</w:t>
+        <w:t>Authored detailed design and architecture documents, facilitating collaboration between development, QA, and product teams.</w:t>
       </w:r>
     </w:p>
     <w:p>
+      <w:pPr>
+        <w:pStyle w:val="ListParagraph"/>
+        <w:ind w:left="360"/>
+      </w:pPr>
+    </w:p>
+    <w:p>
+      <w:pPr>
+        <w:pStyle w:val="ListParagraph"/>
+        <w:numPr>
+          <w:ilvl w:val="0"/>
+          <w:numId w:val="12"/>
+        </w:numPr>
+      </w:pPr>
       <w:r>
-        <w:t>• Assisted architect in system design with UML and Enterprise Architect.</w:t>
+        <w:t>Created high-level and detailed UML diagrams in Enterprise Architect, supporting architecture and design validation for each release.</w:t>
       </w:r>
     </w:p>
     <w:p>
+      <w:pPr>
+        <w:pStyle w:val="ListParagraph"/>
+        <w:ind w:left="360"/>
+      </w:pPr>
+    </w:p>
+    <w:p>
+      <w:pPr>
+        <w:pStyle w:val="ListParagraph"/>
+        <w:numPr>
+          <w:ilvl w:val="0"/>
+          <w:numId w:val="12"/>
+        </w:numPr>
+      </w:pPr>
       <w:r>
-        <w:t>• Served as Assistant Scrum Master, driving sprint planning, backlog grooming, and retrospectives.</w:t>
+        <w:t>D</w:t>
       </w:r>
+      <w:r>
+        <w:t>eveloped modular components using Managed Extensibility Framework (MEF) and other Dependency Injection frameworks, contributing to an internal plugin-based architecture.</w:t>
+      </w:r>
+    </w:p>
+    <w:p>
+      <w:pPr>
+        <w:pStyle w:val="ListParagraph"/>
+        <w:ind w:left="360"/>
+      </w:pPr>
+    </w:p>
+    <w:p>
+      <w:pPr>
+        <w:pStyle w:val="ListParagraph"/>
+        <w:numPr>
+          <w:ilvl w:val="0"/>
+          <w:numId w:val="12"/>
+        </w:numPr>
+      </w:pPr>
+      <w:r>
+        <w:t>Implemented and optimized multi-threaded workflows, performing performance tuning and memory leak analysis using Windows Performance Toolkit.</w:t>
+      </w:r>
+    </w:p>
+    <w:p>
+      <w:pPr>
+        <w:pStyle w:val="ListParagraph"/>
+        <w:ind w:left="360"/>
+      </w:pPr>
+    </w:p>
+    <w:p>
+      <w:pPr>
+        <w:pStyle w:val="ListParagraph"/>
+        <w:numPr>
+          <w:ilvl w:val="0"/>
+          <w:numId w:val="12"/>
+        </w:numPr>
+      </w:pPr>
+      <w:r>
+        <w:t>Practiced asynchronous programming patterns in C#, enhancing responsiveness in imaging modules.</w:t>
+      </w:r>
+    </w:p>
+    <w:p>
+      <w:pPr>
+        <w:pStyle w:val="ListParagraph"/>
+        <w:ind w:left="360"/>
+      </w:pPr>
+    </w:p>
+    <w:p>
+      <w:pPr>
+        <w:pStyle w:val="ListParagraph"/>
+        <w:numPr>
+          <w:ilvl w:val="0"/>
+          <w:numId w:val="12"/>
+        </w:numPr>
+      </w:pPr>
+      <w:r>
+        <w:t>Automated test cases with C# on Siemens’ internal testing platform, improving validation consistency across releases.</w:t>
+      </w:r>
+    </w:p>
+    <w:p>
+      <w:pPr>
+        <w:pStyle w:val="ListParagraph"/>
+        <w:ind w:left="360"/>
+      </w:pPr>
+    </w:p>
+    <w:p>
+      <w:pPr>
+        <w:pStyle w:val="ListParagraph"/>
+        <w:numPr>
+          <w:ilvl w:val="0"/>
+          <w:numId w:val="12"/>
+        </w:numPr>
+      </w:pPr>
+      <w:r>
+        <w:t>Collaborated with global teams across Germany and India to synchronize design and development efforts in agile sprints.</w:t>
+      </w:r>
+    </w:p>
+    <w:p>
+      <w:pPr>
+        <w:pStyle w:val="ListParagraph"/>
+        <w:ind w:left="360"/>
+      </w:pPr>
+    </w:p>
+    <w:p>
+      <w:pPr>
+        <w:pStyle w:val="ListParagraph"/>
+        <w:numPr>
+          <w:ilvl w:val="0"/>
+          <w:numId w:val="12"/>
+        </w:numPr>
+      </w:pPr>
+      <w:r>
+        <w:t>Contributed to project planning and delivery as Assistant Scrum Master, managing sprint backlogs, conducting retrospectives, and ensuring timely release goals.</w:t>
+      </w:r>
+    </w:p>
+    <w:p>
+      <w:pPr>
+        <w:pStyle w:val="ListParagraph"/>
+        <w:ind w:left="360"/>
+      </w:pPr>
+    </w:p>
+    <w:p>
+      <w:pPr>
+        <w:pStyle w:val="ListParagraph"/>
+        <w:numPr>
+          <w:ilvl w:val="0"/>
+          <w:numId w:val="12"/>
+        </w:numPr>
+      </w:pPr>
+      <w:r>
+        <w:t>Built Proof of Concepts (POCs) during project initiation to mitigate technical risks and validate new approaches.</w:t>
+      </w:r>
+    </w:p>
+    <w:p>
+      <w:pPr>
+        <w:pStyle w:val="ListParagraph"/>
+        <w:ind w:left="360"/>
+      </w:pPr>
+    </w:p>
+    <w:p>
+      <w:pPr>
+        <w:pStyle w:val="ListParagraph"/>
+        <w:numPr>
+          <w:ilvl w:val="0"/>
+          <w:numId w:val="12"/>
+        </w:numPr>
+      </w:pPr>
+      <w:r>
+        <w:t>Participated in high-level estimations, requirement analysis, and scope definitions during early project phases to ensure realistic delivery planning.</w:t>
+      </w:r>
+    </w:p>
+    <w:p>
+      <w:pPr>
+        <w:pStyle w:val="Heading2"/>
+      </w:pPr>
     </w:p>
     <w:p>
       <w:pPr>
@@ -321,11 +538,17 @@
       </w:r>
     </w:p>
     <w:p>
+      <w:pPr>
+        <w:spacing w:after="0"/>
+      </w:pPr>
       <w:r>
         <w:t>Bachelor of Engineering in Biotechnology, BMS College of Engineering (Visvesvaraya Technological University), India — 2008</w:t>
       </w:r>
     </w:p>
     <w:p>
+      <w:pPr>
+        <w:spacing w:after="0"/>
+      </w:pPr>
       <w:r>
         <w:t>Microsoft Certifications: .NET Framework Architecture, WPF, Programming in C#</w:t>
       </w:r>
@@ -495,7 +718,7 @@
   <w:abstractNum w:abstractNumId="8" w15:restartNumberingAfterBreak="0">
     <w:nsid w:val="FFFFFF89"/>
     <w:multiLevelType w:val="singleLevel"/>
-    <w:tmpl w:val="29761A62"/>
+    <w:tmpl w:val="F328CDCE"/>
     <w:lvl w:ilvl="0">
       <w:start w:val="1"/>
       <w:numFmt w:val="bullet"/>
@@ -514,6 +737,155 @@
     </w:lvl>
   </w:abstractNum>
   <w:abstractNum w:abstractNumId="9" w15:restartNumberingAfterBreak="0">
+    <w:nsid w:val="0C9A2255"/>
+    <w:multiLevelType w:val="multilevel"/>
+    <w:tmpl w:val="B1047ED6"/>
+    <w:lvl w:ilvl="0">
+      <w:start w:val="1"/>
+      <w:numFmt w:val="bullet"/>
+      <w:lvlText w:val=""/>
+      <w:lvlJc w:val="left"/>
+      <w:pPr>
+        <w:tabs>
+          <w:tab w:val="num" w:pos="720"/>
+        </w:tabs>
+        <w:ind w:left="720" w:hanging="360"/>
+      </w:pPr>
+      <w:rPr>
+        <w:rFonts w:ascii="Symbol" w:hAnsi="Symbol" w:hint="default"/>
+        <w:sz w:val="20"/>
+      </w:rPr>
+    </w:lvl>
+    <w:lvl w:ilvl="1" w:tentative="1">
+      <w:start w:val="1"/>
+      <w:numFmt w:val="bullet"/>
+      <w:lvlText w:val="o"/>
+      <w:lvlJc w:val="left"/>
+      <w:pPr>
+        <w:tabs>
+          <w:tab w:val="num" w:pos="1440"/>
+        </w:tabs>
+        <w:ind w:left="1440" w:hanging="360"/>
+      </w:pPr>
+      <w:rPr>
+        <w:rFonts w:ascii="Courier New" w:hAnsi="Courier New" w:hint="default"/>
+        <w:sz w:val="20"/>
+      </w:rPr>
+    </w:lvl>
+    <w:lvl w:ilvl="2" w:tentative="1">
+      <w:start w:val="1"/>
+      <w:numFmt w:val="bullet"/>
+      <w:lvlText w:val=""/>
+      <w:lvlJc w:val="left"/>
+      <w:pPr>
+        <w:tabs>
+          <w:tab w:val="num" w:pos="2160"/>
+        </w:tabs>
+        <w:ind w:left="2160" w:hanging="360"/>
+      </w:pPr>
+      <w:rPr>
+        <w:rFonts w:ascii="Wingdings" w:hAnsi="Wingdings" w:hint="default"/>
+        <w:sz w:val="20"/>
+      </w:rPr>
+    </w:lvl>
+    <w:lvl w:ilvl="3" w:tentative="1">
+      <w:start w:val="1"/>
+      <w:numFmt w:val="bullet"/>
+      <w:lvlText w:val=""/>
+      <w:lvlJc w:val="left"/>
+      <w:pPr>
+        <w:tabs>
+          <w:tab w:val="num" w:pos="2880"/>
+        </w:tabs>
+        <w:ind w:left="2880" w:hanging="360"/>
+      </w:pPr>
+      <w:rPr>
+        <w:rFonts w:ascii="Wingdings" w:hAnsi="Wingdings" w:hint="default"/>
+        <w:sz w:val="20"/>
+      </w:rPr>
+    </w:lvl>
+    <w:lvl w:ilvl="4" w:tentative="1">
+      <w:start w:val="1"/>
+      <w:numFmt w:val="bullet"/>
+      <w:lvlText w:val=""/>
+      <w:lvlJc w:val="left"/>
+      <w:pPr>
+        <w:tabs>
+          <w:tab w:val="num" w:pos="3600"/>
+        </w:tabs>
+        <w:ind w:left="3600" w:hanging="360"/>
+      </w:pPr>
+      <w:rPr>
+        <w:rFonts w:ascii="Wingdings" w:hAnsi="Wingdings" w:hint="default"/>
+        <w:sz w:val="20"/>
+      </w:rPr>
+    </w:lvl>
+    <w:lvl w:ilvl="5" w:tentative="1">
+      <w:start w:val="1"/>
+      <w:numFmt w:val="bullet"/>
+      <w:lvlText w:val=""/>
+      <w:lvlJc w:val="left"/>
+      <w:pPr>
+        <w:tabs>
+          <w:tab w:val="num" w:pos="4320"/>
+        </w:tabs>
+        <w:ind w:left="4320" w:hanging="360"/>
+      </w:pPr>
+      <w:rPr>
+        <w:rFonts w:ascii="Wingdings" w:hAnsi="Wingdings" w:hint="default"/>
+        <w:sz w:val="20"/>
+      </w:rPr>
+    </w:lvl>
+    <w:lvl w:ilvl="6" w:tentative="1">
+      <w:start w:val="1"/>
+      <w:numFmt w:val="bullet"/>
+      <w:lvlText w:val=""/>
+      <w:lvlJc w:val="left"/>
+      <w:pPr>
+        <w:tabs>
+          <w:tab w:val="num" w:pos="5040"/>
+        </w:tabs>
+        <w:ind w:left="5040" w:hanging="360"/>
+      </w:pPr>
+      <w:rPr>
+        <w:rFonts w:ascii="Wingdings" w:hAnsi="Wingdings" w:hint="default"/>
+        <w:sz w:val="20"/>
+      </w:rPr>
+    </w:lvl>
+    <w:lvl w:ilvl="7" w:tentative="1">
+      <w:start w:val="1"/>
+      <w:numFmt w:val="bullet"/>
+      <w:lvlText w:val=""/>
+      <w:lvlJc w:val="left"/>
+      <w:pPr>
+        <w:tabs>
+          <w:tab w:val="num" w:pos="5760"/>
+        </w:tabs>
+        <w:ind w:left="5760" w:hanging="360"/>
+      </w:pPr>
+      <w:rPr>
+        <w:rFonts w:ascii="Wingdings" w:hAnsi="Wingdings" w:hint="default"/>
+        <w:sz w:val="20"/>
+      </w:rPr>
+    </w:lvl>
+    <w:lvl w:ilvl="8" w:tentative="1">
+      <w:start w:val="1"/>
+      <w:numFmt w:val="bullet"/>
+      <w:lvlText w:val=""/>
+      <w:lvlJc w:val="left"/>
+      <w:pPr>
+        <w:tabs>
+          <w:tab w:val="num" w:pos="6480"/>
+        </w:tabs>
+        <w:ind w:left="6480" w:hanging="360"/>
+      </w:pPr>
+      <w:rPr>
+        <w:rFonts w:ascii="Wingdings" w:hAnsi="Wingdings" w:hint="default"/>
+        <w:sz w:val="20"/>
+      </w:rPr>
+    </w:lvl>
+  </w:abstractNum>
+  <w:abstractNum w:abstractNumId="10" w15:restartNumberingAfterBreak="0">
     <w:nsid w:val="33C674EA"/>
     <w:multiLevelType w:val="hybridMultilevel"/>
     <w:tmpl w:val="F0580DF4"/>
@@ -620,6 +992,119 @@
       <w:lvlJc w:val="left"/>
       <w:pPr>
         <w:ind w:left="6480" w:hanging="360"/>
+      </w:pPr>
+      <w:rPr>
+        <w:rFonts w:ascii="Wingdings" w:hAnsi="Wingdings" w:hint="default"/>
+      </w:rPr>
+    </w:lvl>
+  </w:abstractNum>
+  <w:abstractNum w:abstractNumId="11" w15:restartNumberingAfterBreak="0">
+    <w:nsid w:val="67707EEB"/>
+    <w:multiLevelType w:val="hybridMultilevel"/>
+    <w:tmpl w:val="A96E61C6"/>
+    <w:lvl w:ilvl="0" w:tplc="10090001">
+      <w:start w:val="1"/>
+      <w:numFmt w:val="bullet"/>
+      <w:lvlText w:val=""/>
+      <w:lvlJc w:val="left"/>
+      <w:pPr>
+        <w:ind w:left="360" w:hanging="360"/>
+      </w:pPr>
+      <w:rPr>
+        <w:rFonts w:ascii="Symbol" w:hAnsi="Symbol" w:hint="default"/>
+      </w:rPr>
+    </w:lvl>
+    <w:lvl w:ilvl="1" w:tplc="10090003" w:tentative="1">
+      <w:start w:val="1"/>
+      <w:numFmt w:val="bullet"/>
+      <w:lvlText w:val="o"/>
+      <w:lvlJc w:val="left"/>
+      <w:pPr>
+        <w:ind w:left="1080" w:hanging="360"/>
+      </w:pPr>
+      <w:rPr>
+        <w:rFonts w:ascii="Courier New" w:hAnsi="Courier New" w:cs="Courier New" w:hint="default"/>
+      </w:rPr>
+    </w:lvl>
+    <w:lvl w:ilvl="2" w:tplc="10090005" w:tentative="1">
+      <w:start w:val="1"/>
+      <w:numFmt w:val="bullet"/>
+      <w:lvlText w:val=""/>
+      <w:lvlJc w:val="left"/>
+      <w:pPr>
+        <w:ind w:left="1800" w:hanging="360"/>
+      </w:pPr>
+      <w:rPr>
+        <w:rFonts w:ascii="Wingdings" w:hAnsi="Wingdings" w:hint="default"/>
+      </w:rPr>
+    </w:lvl>
+    <w:lvl w:ilvl="3" w:tplc="10090001" w:tentative="1">
+      <w:start w:val="1"/>
+      <w:numFmt w:val="bullet"/>
+      <w:lvlText w:val=""/>
+      <w:lvlJc w:val="left"/>
+      <w:pPr>
+        <w:ind w:left="2520" w:hanging="360"/>
+      </w:pPr>
+      <w:rPr>
+        <w:rFonts w:ascii="Symbol" w:hAnsi="Symbol" w:hint="default"/>
+      </w:rPr>
+    </w:lvl>
+    <w:lvl w:ilvl="4" w:tplc="10090003" w:tentative="1">
+      <w:start w:val="1"/>
+      <w:numFmt w:val="bullet"/>
+      <w:lvlText w:val="o"/>
+      <w:lvlJc w:val="left"/>
+      <w:pPr>
+        <w:ind w:left="3240" w:hanging="360"/>
+      </w:pPr>
+      <w:rPr>
+        <w:rFonts w:ascii="Courier New" w:hAnsi="Courier New" w:cs="Courier New" w:hint="default"/>
+      </w:rPr>
+    </w:lvl>
+    <w:lvl w:ilvl="5" w:tplc="10090005" w:tentative="1">
+      <w:start w:val="1"/>
+      <w:numFmt w:val="bullet"/>
+      <w:lvlText w:val=""/>
+      <w:lvlJc w:val="left"/>
+      <w:pPr>
+        <w:ind w:left="3960" w:hanging="360"/>
+      </w:pPr>
+      <w:rPr>
+        <w:rFonts w:ascii="Wingdings" w:hAnsi="Wingdings" w:hint="default"/>
+      </w:rPr>
+    </w:lvl>
+    <w:lvl w:ilvl="6" w:tplc="10090001" w:tentative="1">
+      <w:start w:val="1"/>
+      <w:numFmt w:val="bullet"/>
+      <w:lvlText w:val=""/>
+      <w:lvlJc w:val="left"/>
+      <w:pPr>
+        <w:ind w:left="4680" w:hanging="360"/>
+      </w:pPr>
+      <w:rPr>
+        <w:rFonts w:ascii="Symbol" w:hAnsi="Symbol" w:hint="default"/>
+      </w:rPr>
+    </w:lvl>
+    <w:lvl w:ilvl="7" w:tplc="10090003" w:tentative="1">
+      <w:start w:val="1"/>
+      <w:numFmt w:val="bullet"/>
+      <w:lvlText w:val="o"/>
+      <w:lvlJc w:val="left"/>
+      <w:pPr>
+        <w:ind w:left="5400" w:hanging="360"/>
+      </w:pPr>
+      <w:rPr>
+        <w:rFonts w:ascii="Courier New" w:hAnsi="Courier New" w:cs="Courier New" w:hint="default"/>
+      </w:rPr>
+    </w:lvl>
+    <w:lvl w:ilvl="8" w:tplc="10090005" w:tentative="1">
+      <w:start w:val="1"/>
+      <w:numFmt w:val="bullet"/>
+      <w:lvlText w:val=""/>
+      <w:lvlJc w:val="left"/>
+      <w:pPr>
+        <w:ind w:left="6120" w:hanging="360"/>
       </w:pPr>
       <w:rPr>
         <w:rFonts w:ascii="Wingdings" w:hAnsi="Wingdings" w:hint="default"/>
@@ -654,7 +1139,13 @@
     <w:abstractNumId w:val="0"/>
   </w:num>
   <w:num w:numId="10" w16cid:durableId="536359266">
+    <w:abstractNumId w:val="10"/>
+  </w:num>
+  <w:num w:numId="11" w16cid:durableId="500434990">
     <w:abstractNumId w:val="9"/>
+  </w:num>
+  <w:num w:numId="12" w16cid:durableId="619412220">
+    <w:abstractNumId w:val="11"/>
   </w:num>
 </w:numbering>
 </file>
@@ -12039,6 +12530,23 @@
       </w:tcPr>
     </w:tblStylePr>
   </w:style>
+  <w:style w:type="paragraph" w:styleId="NormalWeb">
+    <w:name w:val="Normal (Web)"/>
+    <w:basedOn w:val="Normal"/>
+    <w:uiPriority w:val="99"/>
+    <w:semiHidden/>
+    <w:unhideWhenUsed/>
+    <w:rsid w:val="003D24B7"/>
+    <w:pPr>
+      <w:spacing w:before="100" w:beforeAutospacing="1" w:after="100" w:afterAutospacing="1" w:line="240" w:lineRule="auto"/>
+    </w:pPr>
+    <w:rPr>
+      <w:rFonts w:ascii="Times New Roman" w:eastAsia="Times New Roman" w:hAnsi="Times New Roman" w:cs="Times New Roman"/>
+      <w:sz w:val="24"/>
+      <w:szCs w:val="24"/>
+      <w:lang w:val="en-CA" w:eastAsia="en-CA"/>
+    </w:rPr>
+  </w:style>
 </w:styles>
 </file>
 
